--- a/Project_1_Statistics.docx
+++ b/Project_1_Statistics.docx
@@ -1,6 +1,6 @@
 
 <file path=word/document.xml><?xml version="1.0" encoding="utf-8"?>
-<w:document xmlns:wpc="http://schemas.microsoft.com/office/word/2010/wordprocessingCanvas" xmlns:cx="http://schemas.microsoft.com/office/drawing/2014/chartex" xmlns:cx1="http://schemas.microsoft.com/office/drawing/2015/9/8/chartex" xmlns:cx2="http://schemas.microsoft.com/office/drawing/2015/10/21/chartex" xmlns:cx3="http://schemas.microsoft.com/office/drawing/2016/5/9/chartex" xmlns:cx4="http://schemas.microsoft.com/office/drawing/2016/5/10/chartex" xmlns:cx5="http://schemas.microsoft.com/office/drawing/2016/5/11/chartex" xmlns:cx6="http://schemas.microsoft.com/office/drawing/2016/5/12/chartex" xmlns:cx7="http://schemas.microsoft.com/office/drawing/2016/5/13/chartex" xmlns:cx8="http://schemas.microsoft.com/office/drawing/2016/5/14/chartex" xmlns:mc="http://schemas.openxmlformats.org/markup-compatibility/2006" xmlns:aink="http://schemas.microsoft.com/office/drawing/2016/ink" xmlns:am3d="http://schemas.microsoft.com/office/drawing/2017/model3d" xmlns:o="urn:schemas-microsoft-com:office:office" xmlns:r="http://schemas.openxmlformats.org/officeDocument/2006/relationships" xmlns:m="http://schemas.openxmlformats.org/officeDocument/2006/math" xmlns:v="urn:schemas-microsoft-com:vml" xmlns:wp14="http://schemas.microsoft.com/office/word/2010/wordprocessingDrawing" xmlns:wp="http://schemas.openxmlformats.org/drawingml/2006/wordprocessingDrawing" xmlns:w10="urn:schemas-microsoft-com:office:word" xmlns:w="http://schemas.openxmlformats.org/wordprocessingml/2006/main" xmlns:w14="http://schemas.microsoft.com/office/word/2010/wordml" xmlns:w15="http://schemas.microsoft.com/office/word/2012/wordml" xmlns:w16cid="http://schemas.microsoft.com/office/word/2016/wordml/cid" xmlns:w16se="http://schemas.microsoft.com/office/word/2015/wordml/symex" xmlns:wpg="http://schemas.microsoft.com/office/word/2010/wordprocessingGroup" xmlns:wpi="http://schemas.microsoft.com/office/word/2010/wordprocessingInk" xmlns:wne="http://schemas.microsoft.com/office/word/2006/wordml" xmlns:wps="http://schemas.microsoft.com/office/word/2010/wordprocessingShape" mc:Ignorable="w14 w15 w16se w16cid wp14">
+<w:document xmlns:wpc="http://schemas.microsoft.com/office/word/2010/wordprocessingCanvas" xmlns:mc="http://schemas.openxmlformats.org/markup-compatibility/2006" xmlns:o="urn:schemas-microsoft-com:office:office" xmlns:r="http://schemas.openxmlformats.org/officeDocument/2006/relationships" xmlns:m="http://schemas.openxmlformats.org/officeDocument/2006/math" xmlns:v="urn:schemas-microsoft-com:vml" xmlns:wp14="http://schemas.microsoft.com/office/word/2010/wordprocessingDrawing" xmlns:wp="http://schemas.openxmlformats.org/drawingml/2006/wordprocessingDrawing" xmlns:w10="urn:schemas-microsoft-com:office:word" xmlns:w="http://schemas.openxmlformats.org/wordprocessingml/2006/main" xmlns:w14="http://schemas.microsoft.com/office/word/2010/wordml" xmlns:w15="http://schemas.microsoft.com/office/word/2012/wordml" xmlns:wpg="http://schemas.microsoft.com/office/word/2010/wordprocessingGroup" xmlns:wpi="http://schemas.microsoft.com/office/word/2010/wordprocessingInk" xmlns:wne="http://schemas.microsoft.com/office/word/2006/wordml" xmlns:wps="http://schemas.microsoft.com/office/word/2010/wordprocessingShape" mc:Ignorable="w14 w15 wp14">
   <w:body>
     <w:p>
       <w:r>
@@ -28,600 +28,75 @@
         <w:t>at a correlation matrix of my data</w:t>
       </w:r>
       <w:r>
-        <w:t>. Since the matrix was large (19</w:t>
+        <w:t>. Since the matrix was large (</w:t>
+      </w:r>
+      <w:r>
+        <w:t>23</w:t>
       </w:r>
       <w:r>
         <w:t xml:space="preserve"> features), I broke down the correlations into smaller groups. </w:t>
-      </w:r>
-    </w:p>
-    <w:p/>
-    <w:p>
-      <w:r>
-        <w:t xml:space="preserve">The first group was land size. Since there were two land size variables, with one in acres and one in square feet, it seemed likely that they would be nearly the same. This proved to be the case and as a result the land size square feet column was removed because it represented the same thing as the land size acres column. </w:t>
-      </w:r>
-    </w:p>
-    <w:p/>
-    <w:p>
-      <w:pPr>
-        <w:rPr>
-          <w:rFonts w:eastAsia="Times New Roman" w:cstheme="minorHAnsi"/>
-        </w:rPr>
-      </w:pPr>
-      <w:r>
-        <w:t xml:space="preserve">Next, I compared </w:t>
-      </w:r>
-      <w:r>
-        <w:rPr>
-          <w:rFonts w:cstheme="minorHAnsi"/>
-        </w:rPr>
-        <w:t xml:space="preserve">the demographic data. </w:t>
-      </w:r>
-      <w:r>
-        <w:rPr>
-          <w:rFonts w:eastAsia="Times New Roman" w:cstheme="minorHAnsi"/>
-          <w:color w:val="000000"/>
-          <w:shd w:val="clear" w:color="auto" w:fill="FFFFFF"/>
-        </w:rPr>
-        <w:t>Current population, population in 5 years, and current households all ha</w:t>
-      </w:r>
-      <w:r>
-        <w:rPr>
-          <w:rFonts w:eastAsia="Times New Roman" w:cstheme="minorHAnsi"/>
-          <w:color w:val="000000"/>
-          <w:shd w:val="clear" w:color="auto" w:fill="FFFFFF"/>
-        </w:rPr>
-        <w:t>d a</w:t>
-      </w:r>
-      <w:r>
-        <w:rPr>
-          <w:rFonts w:eastAsia="Times New Roman" w:cstheme="minorHAnsi"/>
-          <w:color w:val="000000"/>
-          <w:shd w:val="clear" w:color="auto" w:fill="FFFFFF"/>
-        </w:rPr>
-        <w:t xml:space="preserve"> strong correlation as expected and </w:t>
-      </w:r>
-      <w:r>
-        <w:rPr>
-          <w:rFonts w:eastAsia="Times New Roman" w:cstheme="minorHAnsi"/>
-          <w:color w:val="000000"/>
-          <w:shd w:val="clear" w:color="auto" w:fill="FFFFFF"/>
-        </w:rPr>
-        <w:t xml:space="preserve">additionally </w:t>
-      </w:r>
-      <w:r>
-        <w:rPr>
-          <w:rFonts w:eastAsia="Times New Roman" w:cstheme="minorHAnsi"/>
-          <w:color w:val="000000"/>
-          <w:shd w:val="clear" w:color="auto" w:fill="FFFFFF"/>
-        </w:rPr>
-        <w:t xml:space="preserve">some positive correlation with </w:t>
-      </w:r>
-      <w:proofErr w:type="gramStart"/>
-      <w:r>
-        <w:rPr>
-          <w:rFonts w:eastAsia="Times New Roman" w:cstheme="minorHAnsi"/>
-          <w:color w:val="000000"/>
-          <w:shd w:val="clear" w:color="auto" w:fill="FFFFFF"/>
-        </w:rPr>
-        <w:t>5 year</w:t>
-      </w:r>
-      <w:proofErr w:type="gramEnd"/>
-      <w:r>
-        <w:rPr>
-          <w:rFonts w:eastAsia="Times New Roman" w:cstheme="minorHAnsi"/>
-          <w:color w:val="000000"/>
-          <w:shd w:val="clear" w:color="auto" w:fill="FFFFFF"/>
-        </w:rPr>
-        <w:t xml:space="preserve"> population growth and 5 year SF demand. </w:t>
-      </w:r>
-      <w:r>
-        <w:rPr>
-          <w:rFonts w:eastAsia="Times New Roman" w:cstheme="minorHAnsi"/>
-          <w:color w:val="000000"/>
-          <w:shd w:val="clear" w:color="auto" w:fill="FFFFFF"/>
-        </w:rPr>
-        <w:t>The results also showed</w:t>
-      </w:r>
-      <w:r>
-        <w:rPr>
-          <w:rFonts w:eastAsia="Times New Roman" w:cstheme="minorHAnsi"/>
-          <w:color w:val="000000"/>
-          <w:shd w:val="clear" w:color="auto" w:fill="FFFFFF"/>
-        </w:rPr>
-        <w:t xml:space="preserve"> </w:t>
-      </w:r>
-      <w:r>
-        <w:rPr>
-          <w:rFonts w:eastAsia="Times New Roman" w:cstheme="minorHAnsi"/>
-          <w:color w:val="000000"/>
-          <w:shd w:val="clear" w:color="auto" w:fill="FFFFFF"/>
-        </w:rPr>
-        <w:t>that</w:t>
-      </w:r>
-      <w:r>
-        <w:rPr>
-          <w:rFonts w:eastAsia="Times New Roman" w:cstheme="minorHAnsi"/>
-          <w:color w:val="000000"/>
-          <w:shd w:val="clear" w:color="auto" w:fill="FFFFFF"/>
-        </w:rPr>
-        <w:t xml:space="preserve"> </w:t>
-      </w:r>
-      <w:proofErr w:type="gramStart"/>
-      <w:r>
-        <w:rPr>
-          <w:rFonts w:eastAsia="Times New Roman" w:cstheme="minorHAnsi"/>
-          <w:color w:val="000000"/>
-          <w:shd w:val="clear" w:color="auto" w:fill="FFFFFF"/>
-        </w:rPr>
-        <w:t>5 year</w:t>
-      </w:r>
-      <w:proofErr w:type="gramEnd"/>
-      <w:r>
-        <w:rPr>
-          <w:rFonts w:eastAsia="Times New Roman" w:cstheme="minorHAnsi"/>
-          <w:color w:val="000000"/>
-          <w:shd w:val="clear" w:color="auto" w:fill="FFFFFF"/>
-        </w:rPr>
-        <w:t xml:space="preserve"> population and 5 year SF demand are perfectly correlated, which is unsurprising because it is a formulaic calculation. In</w:t>
-      </w:r>
-      <w:r>
-        <w:rPr>
-          <w:rFonts w:eastAsia="Times New Roman" w:cstheme="minorHAnsi"/>
-          <w:color w:val="000000"/>
-          <w:shd w:val="clear" w:color="auto" w:fill="FFFFFF"/>
-        </w:rPr>
-        <w:t>terestingly median HH income had a slight negative corr</w:t>
-      </w:r>
-      <w:r>
-        <w:rPr>
-          <w:rFonts w:eastAsia="Times New Roman" w:cstheme="minorHAnsi"/>
-          <w:color w:val="000000"/>
-          <w:shd w:val="clear" w:color="auto" w:fill="FFFFFF"/>
-        </w:rPr>
-        <w:t>e</w:t>
-      </w:r>
-      <w:r>
-        <w:rPr>
-          <w:rFonts w:eastAsia="Times New Roman" w:cstheme="minorHAnsi"/>
-          <w:color w:val="000000"/>
-          <w:shd w:val="clear" w:color="auto" w:fill="FFFFFF"/>
-        </w:rPr>
-        <w:t>l</w:t>
-      </w:r>
-      <w:r>
-        <w:rPr>
-          <w:rFonts w:eastAsia="Times New Roman" w:cstheme="minorHAnsi"/>
-          <w:color w:val="000000"/>
-          <w:shd w:val="clear" w:color="auto" w:fill="FFFFFF"/>
-        </w:rPr>
-        <w:t>ation to all of the population variables. More population</w:t>
-      </w:r>
-      <w:r>
-        <w:rPr>
-          <w:rFonts w:eastAsia="Times New Roman" w:cstheme="minorHAnsi"/>
-          <w:color w:val="000000"/>
-          <w:shd w:val="clear" w:color="auto" w:fill="FFFFFF"/>
-        </w:rPr>
-        <w:t xml:space="preserve"> tended</w:t>
-      </w:r>
-      <w:r>
-        <w:rPr>
-          <w:rFonts w:eastAsia="Times New Roman" w:cstheme="minorHAnsi"/>
-          <w:color w:val="000000"/>
-          <w:shd w:val="clear" w:color="auto" w:fill="FFFFFF"/>
-        </w:rPr>
-        <w:t xml:space="preserve"> to mean </w:t>
-      </w:r>
-      <w:r>
-        <w:rPr>
-          <w:rFonts w:eastAsia="Times New Roman" w:cstheme="minorHAnsi"/>
-          <w:color w:val="000000"/>
-          <w:shd w:val="clear" w:color="auto" w:fill="FFFFFF"/>
-        </w:rPr>
-        <w:t>a lower median income as well. The d</w:t>
-      </w:r>
-      <w:r>
-        <w:rPr>
-          <w:rFonts w:eastAsia="Times New Roman" w:cstheme="minorHAnsi"/>
-          <w:color w:val="000000"/>
-          <w:shd w:val="clear" w:color="auto" w:fill="FFFFFF"/>
-        </w:rPr>
-        <w:t>aytime employee</w:t>
-      </w:r>
-      <w:r>
-        <w:rPr>
-          <w:rFonts w:eastAsia="Times New Roman" w:cstheme="minorHAnsi"/>
-          <w:color w:val="000000"/>
-          <w:shd w:val="clear" w:color="auto" w:fill="FFFFFF"/>
-        </w:rPr>
-        <w:t xml:space="preserve">s column had </w:t>
-      </w:r>
-      <w:r>
-        <w:rPr>
-          <w:rFonts w:eastAsia="Times New Roman" w:cstheme="minorHAnsi"/>
-          <w:color w:val="000000"/>
-          <w:shd w:val="clear" w:color="auto" w:fill="FFFFFF"/>
-        </w:rPr>
-        <w:t>a fa</w:t>
-      </w:r>
-      <w:bookmarkStart w:id="0" w:name="_GoBack"/>
-      <w:bookmarkEnd w:id="0"/>
-      <w:r>
-        <w:rPr>
-          <w:rFonts w:eastAsia="Times New Roman" w:cstheme="minorHAnsi"/>
-          <w:color w:val="000000"/>
-          <w:shd w:val="clear" w:color="auto" w:fill="FFFFFF"/>
-        </w:rPr>
-        <w:t xml:space="preserve">irly strong positive correlation to population as expected. More people should mean more jobs. There </w:t>
-      </w:r>
-      <w:r>
-        <w:rPr>
-          <w:rFonts w:eastAsia="Times New Roman" w:cstheme="minorHAnsi"/>
-          <w:color w:val="000000"/>
-          <w:shd w:val="clear" w:color="auto" w:fill="FFFFFF"/>
-        </w:rPr>
-        <w:t>was</w:t>
-      </w:r>
-      <w:r>
-        <w:rPr>
-          <w:rFonts w:eastAsia="Times New Roman" w:cstheme="minorHAnsi"/>
-          <w:color w:val="000000"/>
-          <w:shd w:val="clear" w:color="auto" w:fill="FFFFFF"/>
-        </w:rPr>
-        <w:t xml:space="preserve"> no strong relationship between vehicles and anything.</w:t>
-      </w:r>
-    </w:p>
-    <w:p/>
-    <w:p>
-      <w:pPr>
-        <w:rPr>
-          <w:rFonts w:eastAsia="Times New Roman" w:cstheme="minorHAnsi"/>
-          <w:color w:val="000000"/>
-          <w:shd w:val="clear" w:color="auto" w:fill="FFFFFF"/>
-        </w:rPr>
-      </w:pPr>
-      <w:r>
-        <w:t xml:space="preserve">After the demographic data, I compared the </w:t>
-      </w:r>
-      <w:proofErr w:type="spellStart"/>
-      <w:r>
-        <w:t xml:space="preserve">self </w:t>
-      </w:r>
-      <w:r>
-        <w:rPr>
-          <w:rFonts w:cstheme="minorHAnsi"/>
-        </w:rPr>
-        <w:t>storage</w:t>
-      </w:r>
-      <w:proofErr w:type="spellEnd"/>
-      <w:r>
-        <w:rPr>
-          <w:rFonts w:cstheme="minorHAnsi"/>
-        </w:rPr>
-        <w:t xml:space="preserve"> market data. </w:t>
-      </w:r>
-      <w:r>
-        <w:rPr>
-          <w:rFonts w:eastAsia="Times New Roman" w:cstheme="minorHAnsi"/>
-          <w:color w:val="000000"/>
-          <w:shd w:val="clear" w:color="auto" w:fill="FFFFFF"/>
-        </w:rPr>
-        <w:t>I found there was</w:t>
-      </w:r>
-      <w:r>
-        <w:rPr>
-          <w:rFonts w:eastAsia="Times New Roman" w:cstheme="minorHAnsi"/>
-          <w:color w:val="000000"/>
-          <w:shd w:val="clear" w:color="auto" w:fill="FFFFFF"/>
-        </w:rPr>
-        <w:t xml:space="preserve"> a strong positive correlation between existing comparable facilities and existing SF in comparable facilities. Existing SF per capita and SF per capita including planned ha</w:t>
-      </w:r>
-      <w:r>
-        <w:rPr>
-          <w:rFonts w:eastAsia="Times New Roman" w:cstheme="minorHAnsi"/>
-          <w:color w:val="000000"/>
-          <w:shd w:val="clear" w:color="auto" w:fill="FFFFFF"/>
-        </w:rPr>
-        <w:t xml:space="preserve">d </w:t>
-      </w:r>
-      <w:r>
-        <w:rPr>
-          <w:rFonts w:eastAsia="Times New Roman" w:cstheme="minorHAnsi"/>
-          <w:color w:val="000000"/>
-          <w:shd w:val="clear" w:color="auto" w:fill="FFFFFF"/>
-        </w:rPr>
-        <w:t xml:space="preserve">a strong positive correlation. Existing SF per capita </w:t>
-      </w:r>
-      <w:r>
-        <w:rPr>
-          <w:rFonts w:eastAsia="Times New Roman" w:cstheme="minorHAnsi"/>
-          <w:color w:val="000000"/>
-          <w:shd w:val="clear" w:color="auto" w:fill="FFFFFF"/>
-        </w:rPr>
-        <w:t>ha</w:t>
-      </w:r>
-      <w:r>
-        <w:rPr>
-          <w:rFonts w:eastAsia="Times New Roman" w:cstheme="minorHAnsi"/>
-          <w:color w:val="000000"/>
-          <w:shd w:val="clear" w:color="auto" w:fill="FFFFFF"/>
-        </w:rPr>
-        <w:t xml:space="preserve">d </w:t>
-      </w:r>
-      <w:r>
-        <w:rPr>
-          <w:rFonts w:eastAsia="Times New Roman" w:cstheme="minorHAnsi"/>
-          <w:color w:val="000000"/>
-          <w:shd w:val="clear" w:color="auto" w:fill="FFFFFF"/>
-        </w:rPr>
-        <w:t>a strong negative correlation</w:t>
-      </w:r>
-      <w:r>
-        <w:rPr>
-          <w:rFonts w:eastAsia="Times New Roman" w:cstheme="minorHAnsi"/>
-          <w:color w:val="000000"/>
-          <w:shd w:val="clear" w:color="auto" w:fill="FFFFFF"/>
-        </w:rPr>
-        <w:t xml:space="preserve"> </w:t>
-      </w:r>
-      <w:r>
-        <w:rPr>
-          <w:rFonts w:eastAsia="Times New Roman" w:cstheme="minorHAnsi"/>
-          <w:color w:val="000000"/>
-          <w:shd w:val="clear" w:color="auto" w:fill="FFFFFF"/>
-        </w:rPr>
-        <w:t>with diff now and</w:t>
-      </w:r>
-      <w:r>
-        <w:rPr>
-          <w:rFonts w:eastAsia="Times New Roman" w:cstheme="minorHAnsi"/>
-          <w:color w:val="000000"/>
-          <w:shd w:val="clear" w:color="auto" w:fill="FFFFFF"/>
-        </w:rPr>
-        <w:t xml:space="preserve"> diff</w:t>
-      </w:r>
-      <w:r>
-        <w:rPr>
-          <w:rFonts w:eastAsia="Times New Roman" w:cstheme="minorHAnsi"/>
-          <w:color w:val="000000"/>
-          <w:shd w:val="clear" w:color="auto" w:fill="FFFFFF"/>
-        </w:rPr>
-        <w:t xml:space="preserve"> later</w:t>
-      </w:r>
-      <w:r>
-        <w:rPr>
-          <w:rFonts w:eastAsia="Times New Roman" w:cstheme="minorHAnsi"/>
-          <w:color w:val="000000"/>
-          <w:shd w:val="clear" w:color="auto" w:fill="FFFFFF"/>
-        </w:rPr>
-        <w:t>. Subject re</w:t>
-      </w:r>
-      <w:r>
-        <w:rPr>
-          <w:rFonts w:eastAsia="Times New Roman" w:cstheme="minorHAnsi"/>
-          <w:color w:val="000000"/>
-          <w:shd w:val="clear" w:color="auto" w:fill="FFFFFF"/>
-        </w:rPr>
-        <w:t>ntable SF, MSA SF/ capita, and a</w:t>
-      </w:r>
-      <w:r>
-        <w:rPr>
-          <w:rFonts w:eastAsia="Times New Roman" w:cstheme="minorHAnsi"/>
-          <w:color w:val="000000"/>
-          <w:shd w:val="clear" w:color="auto" w:fill="FFFFFF"/>
-        </w:rPr>
-        <w:t xml:space="preserve">ccepted </w:t>
-      </w:r>
-      <w:r>
-        <w:rPr>
-          <w:rFonts w:eastAsia="Times New Roman" w:cstheme="minorHAnsi"/>
-          <w:color w:val="000000"/>
-          <w:shd w:val="clear" w:color="auto" w:fill="FFFFFF"/>
-        </w:rPr>
-        <w:t>columns did</w:t>
-      </w:r>
-      <w:r>
-        <w:rPr>
-          <w:rFonts w:eastAsia="Times New Roman" w:cstheme="minorHAnsi"/>
-          <w:color w:val="000000"/>
-          <w:shd w:val="clear" w:color="auto" w:fill="FFFFFF"/>
-        </w:rPr>
-        <w:t xml:space="preserve"> not have a strong relationship with any other column. Additional planned/ proposed facilities and additional facility SF </w:t>
-      </w:r>
-      <w:r>
-        <w:rPr>
-          <w:rFonts w:eastAsia="Times New Roman" w:cstheme="minorHAnsi"/>
-          <w:color w:val="000000"/>
-          <w:shd w:val="clear" w:color="auto" w:fill="FFFFFF"/>
-        </w:rPr>
-        <w:t xml:space="preserve">were </w:t>
-      </w:r>
-      <w:r>
-        <w:rPr>
-          <w:rFonts w:eastAsia="Times New Roman" w:cstheme="minorHAnsi"/>
-          <w:color w:val="000000"/>
-          <w:shd w:val="clear" w:color="auto" w:fill="FFFFFF"/>
-        </w:rPr>
-        <w:t>close as expected. SF per capita including planned ha</w:t>
-      </w:r>
-      <w:r>
-        <w:rPr>
-          <w:rFonts w:eastAsia="Times New Roman" w:cstheme="minorHAnsi"/>
-          <w:color w:val="000000"/>
-          <w:shd w:val="clear" w:color="auto" w:fill="FFFFFF"/>
-        </w:rPr>
-        <w:t xml:space="preserve">d </w:t>
-      </w:r>
-      <w:r>
-        <w:rPr>
-          <w:rFonts w:eastAsia="Times New Roman" w:cstheme="minorHAnsi"/>
-          <w:color w:val="000000"/>
-          <w:shd w:val="clear" w:color="auto" w:fill="FFFFFF"/>
-        </w:rPr>
-        <w:t>a strong negative correlation to</w:t>
-      </w:r>
-      <w:r>
-        <w:rPr>
-          <w:rFonts w:eastAsia="Times New Roman" w:cstheme="minorHAnsi"/>
-          <w:color w:val="000000"/>
-          <w:shd w:val="clear" w:color="auto" w:fill="FFFFFF"/>
-        </w:rPr>
-        <w:t xml:space="preserve"> diff later, which makes sense since </w:t>
-      </w:r>
-      <w:r>
-        <w:rPr>
-          <w:rFonts w:eastAsia="Times New Roman" w:cstheme="minorHAnsi"/>
-          <w:color w:val="000000"/>
-          <w:shd w:val="clear" w:color="auto" w:fill="FFFFFF"/>
-        </w:rPr>
-        <w:t>diff later is derived from SF per capita including planned. Diff now and diff later also have a strong positive correlation as expected.</w:t>
-      </w:r>
-      <w:r>
-        <w:rPr>
-          <w:rFonts w:eastAsia="Times New Roman" w:cstheme="minorHAnsi"/>
-          <w:color w:val="000000"/>
-          <w:shd w:val="clear" w:color="auto" w:fill="FFFFFF"/>
-        </w:rPr>
-        <w:t xml:space="preserve"> </w:t>
       </w:r>
     </w:p>
     <w:p>
-      <w:pPr>
-        <w:rPr>
-          <w:rFonts w:eastAsia="Times New Roman" w:cstheme="minorHAnsi"/>
-          <w:color w:val="000000"/>
-          <w:shd w:val="clear" w:color="auto" w:fill="FFFFFF"/>
-        </w:rPr>
-      </w:pPr>
-    </w:p>
-    <w:p>
-      <w:pPr>
-        <w:rPr>
-          <w:rFonts w:eastAsia="Times New Roman" w:cstheme="minorHAnsi"/>
-          <w:color w:val="000000"/>
-          <w:shd w:val="clear" w:color="auto" w:fill="FFFFFF"/>
-        </w:rPr>
-      </w:pPr>
-      <w:r>
-        <w:rPr>
-          <w:rFonts w:eastAsia="Times New Roman" w:cstheme="minorHAnsi"/>
-          <w:color w:val="000000"/>
-          <w:shd w:val="clear" w:color="auto" w:fill="FFFFFF"/>
-        </w:rPr>
-        <w:t xml:space="preserve">Seeing the relationships in the subgroups I then looked at the entire data set for correlations </w:t>
-      </w:r>
-      <w:r>
-        <w:rPr>
-          <w:rFonts w:eastAsia="Times New Roman" w:cstheme="minorHAnsi"/>
-          <w:color w:val="000000"/>
-          <w:shd w:val="clear" w:color="auto" w:fill="FFFFFF"/>
-        </w:rPr>
-        <w:t xml:space="preserve">again, but with a greater understanding of what I was looking for. </w:t>
-      </w:r>
-      <w:r>
-        <w:rPr>
-          <w:rFonts w:cstheme="minorHAnsi"/>
-          <w:color w:val="000000"/>
-        </w:rPr>
-        <w:t xml:space="preserve">Looking at </w:t>
-      </w:r>
-      <w:r>
-        <w:rPr>
-          <w:rFonts w:cstheme="minorHAnsi"/>
-          <w:color w:val="000000"/>
-        </w:rPr>
-        <w:t>all of it</w:t>
-      </w:r>
-      <w:r>
-        <w:rPr>
-          <w:rFonts w:cstheme="minorHAnsi"/>
-          <w:color w:val="000000"/>
-        </w:rPr>
-        <w:t xml:space="preserve">, </w:t>
-      </w:r>
-      <w:r>
-        <w:rPr>
-          <w:rFonts w:cstheme="minorHAnsi"/>
-          <w:color w:val="000000"/>
-        </w:rPr>
-        <w:t>more correlations were discovered. T</w:t>
-      </w:r>
-      <w:r>
-        <w:rPr>
-          <w:rFonts w:cstheme="minorHAnsi"/>
-          <w:color w:val="000000"/>
-        </w:rPr>
-        <w:t>he current population, population in 5 years, current HH, an</w:t>
-      </w:r>
-      <w:r>
-        <w:rPr>
-          <w:rFonts w:cstheme="minorHAnsi"/>
-          <w:color w:val="000000"/>
-        </w:rPr>
-        <w:t>d daytime employees had a sign</w:t>
-      </w:r>
-      <w:r>
-        <w:rPr>
-          <w:rFonts w:cstheme="minorHAnsi"/>
-          <w:color w:val="000000"/>
-        </w:rPr>
-        <w:t>if</w:t>
-      </w:r>
-      <w:r>
-        <w:rPr>
-          <w:rFonts w:cstheme="minorHAnsi"/>
-          <w:color w:val="000000"/>
-        </w:rPr>
-        <w:t>i</w:t>
-      </w:r>
-      <w:r>
-        <w:rPr>
-          <w:rFonts w:cstheme="minorHAnsi"/>
-          <w:color w:val="000000"/>
-        </w:rPr>
-        <w:t>cant posi</w:t>
-      </w:r>
-      <w:r>
-        <w:rPr>
-          <w:rFonts w:cstheme="minorHAnsi"/>
-          <w:color w:val="000000"/>
-        </w:rPr>
-        <w:t>tive correlation to e</w:t>
-      </w:r>
-      <w:r>
-        <w:rPr>
-          <w:rFonts w:cstheme="minorHAnsi"/>
-          <w:color w:val="000000"/>
-        </w:rPr>
-        <w:t xml:space="preserve">xisting facilities and </w:t>
-      </w:r>
-      <w:r>
-        <w:rPr>
-          <w:rFonts w:cstheme="minorHAnsi"/>
-          <w:color w:val="000000"/>
-        </w:rPr>
-        <w:t>their SF. Median HH Income and e</w:t>
-      </w:r>
-      <w:r>
-        <w:rPr>
-          <w:rFonts w:cstheme="minorHAnsi"/>
-          <w:color w:val="000000"/>
-        </w:rPr>
-        <w:t xml:space="preserve">xisting comp facilities </w:t>
-      </w:r>
-      <w:r>
-        <w:rPr>
-          <w:rFonts w:cstheme="minorHAnsi"/>
-          <w:color w:val="000000"/>
-        </w:rPr>
-        <w:t xml:space="preserve">also had a </w:t>
-      </w:r>
-      <w:r>
-        <w:rPr>
-          <w:rFonts w:cstheme="minorHAnsi"/>
-          <w:color w:val="000000"/>
-        </w:rPr>
-        <w:t>somewhat significant negative correlation.</w:t>
+      <w:r>
+        <w:rPr>
+          <w:noProof/>
+        </w:rPr>
+        <w:drawing>
+          <wp:anchor distT="0" distB="0" distL="114300" distR="114300" simplePos="0" relativeHeight="251659264" behindDoc="0" locked="0" layoutInCell="1" allowOverlap="1">
+            <wp:simplePos x="0" y="0"/>
+            <wp:positionH relativeFrom="margin">
+              <wp:align>left</wp:align>
+            </wp:positionH>
+            <wp:positionV relativeFrom="paragraph">
+              <wp:posOffset>154305</wp:posOffset>
+            </wp:positionV>
+            <wp:extent cx="2324100" cy="2209458"/>
+            <wp:effectExtent l="0" t="0" r="0" b="635"/>
+            <wp:wrapSquare wrapText="bothSides"/>
+            <wp:docPr id="7" name="Picture 7"/>
+            <wp:cNvGraphicFramePr>
+              <a:graphicFrameLocks xmlns:a="http://schemas.openxmlformats.org/drawingml/2006/main" noChangeAspect="1"/>
+            </wp:cNvGraphicFramePr>
+            <a:graphic xmlns:a="http://schemas.openxmlformats.org/drawingml/2006/main">
+              <a:graphicData uri="http://schemas.openxmlformats.org/drawingml/2006/picture">
+                <pic:pic xmlns:pic="http://schemas.openxmlformats.org/drawingml/2006/picture">
+                  <pic:nvPicPr>
+                    <pic:cNvPr id="1" name=""/>
+                    <pic:cNvPicPr/>
+                  </pic:nvPicPr>
+                  <pic:blipFill>
+                    <a:blip r:embed="rId4">
+                      <a:extLst>
+                        <a:ext uri="{28A0092B-C50C-407E-A947-70E740481C1C}">
+                          <a14:useLocalDpi xmlns:a14="http://schemas.microsoft.com/office/drawing/2010/main" val="0"/>
+                        </a:ext>
+                      </a:extLst>
+                    </a:blip>
+                    <a:stretch>
+                      <a:fillRect/>
+                    </a:stretch>
+                  </pic:blipFill>
+                  <pic:spPr>
+                    <a:xfrm>
+                      <a:off x="0" y="0"/>
+                      <a:ext cx="2324100" cy="2209458"/>
+                    </a:xfrm>
+                    <a:prstGeom prst="rect">
+                      <a:avLst/>
+                    </a:prstGeom>
+                  </pic:spPr>
+                </pic:pic>
+              </a:graphicData>
+            </a:graphic>
+            <wp14:sizeRelH relativeFrom="page">
+              <wp14:pctWidth>0</wp14:pctWidth>
+            </wp14:sizeRelH>
+            <wp14:sizeRelV relativeFrom="page">
+              <wp14:pctHeight>0</wp14:pctHeight>
+            </wp14:sizeRelV>
+          </wp:anchor>
+        </w:drawing>
       </w:r>
     </w:p>
     <w:p>
@@ -635,44 +110,1009 @@
         </w:rPr>
       </w:pPr>
       <w:r>
+        <w:t xml:space="preserve">The first group was land size. Since there were </w:t>
+      </w:r>
+      <w:r>
+        <w:t>two</w:t>
+      </w:r>
+      <w:r>
+        <w:t xml:space="preserve"> land size variables, with one in acres and one in square feet, it seemed likely that they would be nearly the same. This proved to be the case and as a result the land size square feet column was removed because it represented the same thing as the land size acres column. </w:t>
+      </w:r>
+      <w:r>
         <w:rPr>
           <w:rFonts w:asciiTheme="minorHAnsi" w:hAnsiTheme="minorHAnsi" w:cstheme="minorHAnsi"/>
           <w:color w:val="000000"/>
         </w:rPr>
+        <w:t xml:space="preserve">We should expect a strong positive correlation between land </w:t>
+      </w:r>
+      <w:proofErr w:type="gramStart"/>
+      <w:r>
+        <w:rPr>
+          <w:rFonts w:asciiTheme="minorHAnsi" w:hAnsiTheme="minorHAnsi" w:cstheme="minorHAnsi"/>
+          <w:color w:val="000000"/>
+        </w:rPr>
+        <w:t>size</w:t>
+      </w:r>
+      <w:proofErr w:type="gramEnd"/>
+      <w:r>
+        <w:rPr>
+          <w:rFonts w:asciiTheme="minorHAnsi" w:hAnsiTheme="minorHAnsi" w:cstheme="minorHAnsi"/>
+          <w:color w:val="000000"/>
+        </w:rPr>
+        <w:t xml:space="preserve"> and subject rentable SF, but the correlation is weak. This could be because of multi-story buildings where the rentable SF could be larger than the actual land it is on</w:t>
+      </w:r>
+      <w:r>
+        <w:rPr>
+          <w:rFonts w:asciiTheme="minorHAnsi" w:hAnsiTheme="minorHAnsi" w:cstheme="minorHAnsi"/>
+          <w:color w:val="000000"/>
+        </w:rPr>
+        <w:t>, skewing the relationship</w:t>
+      </w:r>
+      <w:r>
+        <w:rPr>
+          <w:rFonts w:asciiTheme="minorHAnsi" w:hAnsiTheme="minorHAnsi" w:cstheme="minorHAnsi"/>
+          <w:color w:val="000000"/>
+        </w:rPr>
+        <w:t>.</w:t>
+      </w:r>
+    </w:p>
+    <w:p/>
+    <w:p/>
+    <w:p>
+      <w:pPr>
+        <w:rPr>
+          <w:rFonts w:eastAsia="Times New Roman" w:cstheme="minorHAnsi"/>
+        </w:rPr>
+      </w:pPr>
+      <w:r>
+        <w:t xml:space="preserve">Next, I compared </w:t>
+      </w:r>
+      <w:r>
+        <w:rPr>
+          <w:rFonts w:cstheme="minorHAnsi"/>
+        </w:rPr>
+        <w:t>the demographic data</w:t>
+      </w:r>
+      <w:r>
+        <w:rPr>
+          <w:rFonts w:cstheme="minorHAnsi"/>
+        </w:rPr>
+        <w:t xml:space="preserve"> along with the latitude and longitude of proposed stores</w:t>
+      </w:r>
+      <w:r>
+        <w:rPr>
+          <w:rFonts w:cstheme="minorHAnsi"/>
+        </w:rPr>
+        <w:t xml:space="preserve">. </w:t>
+      </w:r>
+      <w:r>
+        <w:rPr>
+          <w:rFonts w:eastAsia="Times New Roman" w:cstheme="minorHAnsi"/>
+          <w:color w:val="000000"/>
+          <w:shd w:val="clear" w:color="auto" w:fill="FFFFFF"/>
+        </w:rPr>
+        <w:t>Current population, population in 5 years, and current households all ha</w:t>
+      </w:r>
+      <w:r>
+        <w:rPr>
+          <w:rFonts w:eastAsia="Times New Roman" w:cstheme="minorHAnsi"/>
+          <w:color w:val="000000"/>
+          <w:shd w:val="clear" w:color="auto" w:fill="FFFFFF"/>
+        </w:rPr>
+        <w:t>d</w:t>
+      </w:r>
+      <w:r>
+        <w:rPr>
+          <w:rFonts w:eastAsia="Times New Roman" w:cstheme="minorHAnsi"/>
+          <w:color w:val="000000"/>
+          <w:shd w:val="clear" w:color="auto" w:fill="FFFFFF"/>
+        </w:rPr>
+        <w:t xml:space="preserve"> very</w:t>
+      </w:r>
+      <w:r>
+        <w:rPr>
+          <w:rFonts w:eastAsia="Times New Roman" w:cstheme="minorHAnsi"/>
+          <w:color w:val="000000"/>
+          <w:shd w:val="clear" w:color="auto" w:fill="FFFFFF"/>
+        </w:rPr>
+        <w:t xml:space="preserve"> strong correlation</w:t>
+      </w:r>
+      <w:r>
+        <w:rPr>
+          <w:rFonts w:eastAsia="Times New Roman" w:cstheme="minorHAnsi"/>
+          <w:color w:val="000000"/>
+          <w:shd w:val="clear" w:color="auto" w:fill="FFFFFF"/>
+        </w:rPr>
+        <w:t>s</w:t>
+      </w:r>
+      <w:r>
+        <w:rPr>
+          <w:rFonts w:eastAsia="Times New Roman" w:cstheme="minorHAnsi"/>
+          <w:color w:val="000000"/>
+          <w:shd w:val="clear" w:color="auto" w:fill="FFFFFF"/>
+        </w:rPr>
+        <w:t xml:space="preserve"> as expected and </w:t>
+      </w:r>
+      <w:r>
+        <w:rPr>
+          <w:rFonts w:eastAsia="Times New Roman" w:cstheme="minorHAnsi"/>
+          <w:color w:val="000000"/>
+          <w:shd w:val="clear" w:color="auto" w:fill="FFFFFF"/>
+        </w:rPr>
+        <w:t xml:space="preserve">additionally </w:t>
+      </w:r>
+      <w:r>
+        <w:rPr>
+          <w:rFonts w:eastAsia="Times New Roman" w:cstheme="minorHAnsi"/>
+          <w:color w:val="000000"/>
+          <w:shd w:val="clear" w:color="auto" w:fill="FFFFFF"/>
+        </w:rPr>
+        <w:t xml:space="preserve">some positive correlation with 5 year population growth and 5 year SF demand. </w:t>
+      </w:r>
+      <w:r>
+        <w:rPr>
+          <w:rFonts w:eastAsia="Times New Roman" w:cstheme="minorHAnsi"/>
+          <w:color w:val="000000"/>
+          <w:shd w:val="clear" w:color="auto" w:fill="FFFFFF"/>
+        </w:rPr>
+        <w:t xml:space="preserve">Due to this high correlation (above .99) of the first three variables, population in 5 years and current households were dropped. </w:t>
+      </w:r>
+      <w:r>
+        <w:rPr>
+          <w:rFonts w:eastAsia="Times New Roman" w:cstheme="minorHAnsi"/>
+          <w:color w:val="000000"/>
+          <w:shd w:val="clear" w:color="auto" w:fill="FFFFFF"/>
+        </w:rPr>
+        <w:t>The results also showed</w:t>
+      </w:r>
+      <w:r>
+        <w:rPr>
+          <w:rFonts w:eastAsia="Times New Roman" w:cstheme="minorHAnsi"/>
+          <w:color w:val="000000"/>
+          <w:shd w:val="clear" w:color="auto" w:fill="FFFFFF"/>
+        </w:rPr>
+        <w:t xml:space="preserve"> </w:t>
+      </w:r>
+      <w:r>
+        <w:rPr>
+          <w:rFonts w:eastAsia="Times New Roman" w:cstheme="minorHAnsi"/>
+          <w:color w:val="000000"/>
+          <w:shd w:val="clear" w:color="auto" w:fill="FFFFFF"/>
+        </w:rPr>
+        <w:t>that</w:t>
+      </w:r>
+      <w:r>
+        <w:rPr>
+          <w:rFonts w:eastAsia="Times New Roman" w:cstheme="minorHAnsi"/>
+          <w:color w:val="000000"/>
+          <w:shd w:val="clear" w:color="auto" w:fill="FFFFFF"/>
+        </w:rPr>
+        <w:t xml:space="preserve"> 5 year population and 5 year SF demand are perfectly correlated, which is unsurprising because it is a formulaic calculation.</w:t>
+      </w:r>
+      <w:r>
+        <w:rPr>
+          <w:rFonts w:eastAsia="Times New Roman" w:cstheme="minorHAnsi"/>
+          <w:color w:val="000000"/>
+          <w:shd w:val="clear" w:color="auto" w:fill="FFFFFF"/>
+        </w:rPr>
+        <w:t xml:space="preserve"> </w:t>
+      </w:r>
+      <w:r>
+        <w:rPr>
+          <w:rFonts w:eastAsia="Times New Roman" w:cstheme="minorHAnsi"/>
+          <w:color w:val="000000"/>
+          <w:shd w:val="clear" w:color="auto" w:fill="FFFFFF"/>
+        </w:rPr>
+        <w:t>As a result</w:t>
+      </w:r>
+      <w:r>
+        <w:rPr>
+          <w:rFonts w:eastAsia="Times New Roman" w:cstheme="minorHAnsi"/>
+          <w:color w:val="000000"/>
+          <w:shd w:val="clear" w:color="auto" w:fill="FFFFFF"/>
+        </w:rPr>
+        <w:t>,</w:t>
+      </w:r>
+      <w:r>
+        <w:rPr>
+          <w:rFonts w:eastAsia="Times New Roman" w:cstheme="minorHAnsi"/>
+          <w:color w:val="000000"/>
+          <w:shd w:val="clear" w:color="auto" w:fill="FFFFFF"/>
+        </w:rPr>
+        <w:t xml:space="preserve"> the</w:t>
+      </w:r>
+      <w:r>
+        <w:rPr>
+          <w:rFonts w:eastAsia="Times New Roman" w:cstheme="minorHAnsi"/>
+          <w:color w:val="000000"/>
+          <w:shd w:val="clear" w:color="auto" w:fill="FFFFFF"/>
+        </w:rPr>
+        <w:t xml:space="preserve"> 5 </w:t>
+      </w:r>
+      <w:proofErr w:type="spellStart"/>
+      <w:r>
+        <w:rPr>
+          <w:rFonts w:eastAsia="Times New Roman" w:cstheme="minorHAnsi"/>
+          <w:color w:val="000000"/>
+          <w:shd w:val="clear" w:color="auto" w:fill="FFFFFF"/>
+        </w:rPr>
+        <w:t>yr</w:t>
+      </w:r>
+      <w:proofErr w:type="spellEnd"/>
+      <w:r>
+        <w:rPr>
+          <w:rFonts w:eastAsia="Times New Roman" w:cstheme="minorHAnsi"/>
+          <w:color w:val="000000"/>
+          <w:shd w:val="clear" w:color="auto" w:fill="FFFFFF"/>
+        </w:rPr>
+        <w:t xml:space="preserve"> population growth column </w:t>
+      </w:r>
+      <w:r>
+        <w:rPr>
+          <w:rFonts w:eastAsia="Times New Roman" w:cstheme="minorHAnsi"/>
+          <w:color w:val="000000"/>
+          <w:shd w:val="clear" w:color="auto" w:fill="FFFFFF"/>
+        </w:rPr>
+        <w:t xml:space="preserve">will be dropped to avoid having essentially the same information twice. </w:t>
+      </w:r>
+      <w:r>
+        <w:rPr>
+          <w:rFonts w:eastAsia="Times New Roman" w:cstheme="minorHAnsi"/>
+          <w:color w:val="000000"/>
+          <w:shd w:val="clear" w:color="auto" w:fill="FFFFFF"/>
+        </w:rPr>
+        <w:t>In</w:t>
+      </w:r>
+      <w:r>
+        <w:rPr>
+          <w:rFonts w:eastAsia="Times New Roman" w:cstheme="minorHAnsi"/>
+          <w:color w:val="000000"/>
+          <w:shd w:val="clear" w:color="auto" w:fill="FFFFFF"/>
+        </w:rPr>
+        <w:t>terestingly median HH income had a slight negative corr</w:t>
+      </w:r>
+      <w:r>
+        <w:rPr>
+          <w:rFonts w:eastAsia="Times New Roman" w:cstheme="minorHAnsi"/>
+          <w:color w:val="000000"/>
+          <w:shd w:val="clear" w:color="auto" w:fill="FFFFFF"/>
+        </w:rPr>
+        <w:t>e</w:t>
+      </w:r>
+      <w:r>
+        <w:rPr>
+          <w:rFonts w:eastAsia="Times New Roman" w:cstheme="minorHAnsi"/>
+          <w:color w:val="000000"/>
+          <w:shd w:val="clear" w:color="auto" w:fill="FFFFFF"/>
+        </w:rPr>
+        <w:t>l</w:t>
+      </w:r>
+      <w:r>
+        <w:rPr>
+          <w:rFonts w:eastAsia="Times New Roman" w:cstheme="minorHAnsi"/>
+          <w:color w:val="000000"/>
+          <w:shd w:val="clear" w:color="auto" w:fill="FFFFFF"/>
+        </w:rPr>
+        <w:t>ation to all of the population variables. More population</w:t>
+      </w:r>
+      <w:r>
+        <w:rPr>
+          <w:rFonts w:eastAsia="Times New Roman" w:cstheme="minorHAnsi"/>
+          <w:color w:val="000000"/>
+          <w:shd w:val="clear" w:color="auto" w:fill="FFFFFF"/>
+        </w:rPr>
+        <w:t xml:space="preserve"> tended</w:t>
+      </w:r>
+      <w:r>
+        <w:rPr>
+          <w:rFonts w:eastAsia="Times New Roman" w:cstheme="minorHAnsi"/>
+          <w:color w:val="000000"/>
+          <w:shd w:val="clear" w:color="auto" w:fill="FFFFFF"/>
+        </w:rPr>
+        <w:t xml:space="preserve"> to mean </w:t>
+      </w:r>
+      <w:r>
+        <w:rPr>
+          <w:rFonts w:eastAsia="Times New Roman" w:cstheme="minorHAnsi"/>
+          <w:color w:val="000000"/>
+          <w:shd w:val="clear" w:color="auto" w:fill="FFFFFF"/>
+        </w:rPr>
+        <w:t>a lower median income as well. The d</w:t>
+      </w:r>
+      <w:r>
+        <w:rPr>
+          <w:rFonts w:eastAsia="Times New Roman" w:cstheme="minorHAnsi"/>
+          <w:color w:val="000000"/>
+          <w:shd w:val="clear" w:color="auto" w:fill="FFFFFF"/>
+        </w:rPr>
+        <w:t>aytime employee</w:t>
+      </w:r>
+      <w:r>
+        <w:rPr>
+          <w:rFonts w:eastAsia="Times New Roman" w:cstheme="minorHAnsi"/>
+          <w:color w:val="000000"/>
+          <w:shd w:val="clear" w:color="auto" w:fill="FFFFFF"/>
+        </w:rPr>
+        <w:t xml:space="preserve">s column had </w:t>
+      </w:r>
+      <w:r>
+        <w:rPr>
+          <w:rFonts w:eastAsia="Times New Roman" w:cstheme="minorHAnsi"/>
+          <w:color w:val="000000"/>
+          <w:shd w:val="clear" w:color="auto" w:fill="FFFFFF"/>
+        </w:rPr>
+        <w:t xml:space="preserve">a fairly strong positive correlation to population as expected. More people should mean more jobs. There </w:t>
+      </w:r>
+      <w:r>
+        <w:rPr>
+          <w:rFonts w:eastAsia="Times New Roman" w:cstheme="minorHAnsi"/>
+          <w:color w:val="000000"/>
+          <w:shd w:val="clear" w:color="auto" w:fill="FFFFFF"/>
+        </w:rPr>
+        <w:t>was</w:t>
+      </w:r>
+      <w:r>
+        <w:rPr>
+          <w:rFonts w:eastAsia="Times New Roman" w:cstheme="minorHAnsi"/>
+          <w:color w:val="000000"/>
+          <w:shd w:val="clear" w:color="auto" w:fill="FFFFFF"/>
+        </w:rPr>
+        <w:t xml:space="preserve"> no strong relationship between vehicles</w:t>
+      </w:r>
+      <w:r>
+        <w:rPr>
+          <w:rFonts w:eastAsia="Times New Roman" w:cstheme="minorHAnsi"/>
+          <w:color w:val="000000"/>
+          <w:shd w:val="clear" w:color="auto" w:fill="FFFFFF"/>
+        </w:rPr>
+        <w:t>, latitude, longitude</w:t>
+      </w:r>
+      <w:r>
+        <w:rPr>
+          <w:rFonts w:eastAsia="Times New Roman" w:cstheme="minorHAnsi"/>
+          <w:color w:val="000000"/>
+          <w:shd w:val="clear" w:color="auto" w:fill="FFFFFF"/>
+        </w:rPr>
+        <w:t xml:space="preserve"> and anything.</w:t>
+      </w:r>
+    </w:p>
+    <w:p>
+      <w:r>
+        <w:rPr>
+          <w:noProof/>
+        </w:rPr>
         <w:lastRenderedPageBreak/>
-        <w:t>We should expect a strong positive correlation between land size and subject rentable SF, but the correlation is weak. This could be because of multi-story buildings where the rentable SF could be larger than the actual land it is on</w:t>
-      </w:r>
-      <w:r>
-        <w:rPr>
-          <w:rFonts w:asciiTheme="minorHAnsi" w:hAnsiTheme="minorHAnsi" w:cstheme="minorHAnsi"/>
-          <w:color w:val="000000"/>
-        </w:rPr>
-        <w:t>, skewing the relationship</w:t>
-      </w:r>
-      <w:r>
-        <w:rPr>
-          <w:rFonts w:asciiTheme="minorHAnsi" w:hAnsiTheme="minorHAnsi" w:cstheme="minorHAnsi"/>
-          <w:color w:val="000000"/>
-        </w:rPr>
-        <w:t>.</w:t>
+        <w:drawing>
+          <wp:inline distT="0" distB="0" distL="0" distR="0" wp14:anchorId="4C2E6E2E" wp14:editId="2C45AEA2">
+            <wp:extent cx="2705100" cy="2537527"/>
+            <wp:effectExtent l="0" t="0" r="0" b="0"/>
+            <wp:docPr id="1" name="Picture 1"/>
+            <wp:cNvGraphicFramePr>
+              <a:graphicFrameLocks xmlns:a="http://schemas.openxmlformats.org/drawingml/2006/main" noChangeAspect="1"/>
+            </wp:cNvGraphicFramePr>
+            <a:graphic xmlns:a="http://schemas.openxmlformats.org/drawingml/2006/main">
+              <a:graphicData uri="http://schemas.openxmlformats.org/drawingml/2006/picture">
+                <pic:pic xmlns:pic="http://schemas.openxmlformats.org/drawingml/2006/picture">
+                  <pic:nvPicPr>
+                    <pic:cNvPr id="1" name=""/>
+                    <pic:cNvPicPr/>
+                  </pic:nvPicPr>
+                  <pic:blipFill>
+                    <a:blip r:embed="rId5"/>
+                    <a:stretch>
+                      <a:fillRect/>
+                    </a:stretch>
+                  </pic:blipFill>
+                  <pic:spPr>
+                    <a:xfrm>
+                      <a:off x="0" y="0"/>
+                      <a:ext cx="2743736" cy="2573770"/>
+                    </a:xfrm>
+                    <a:prstGeom prst="rect">
+                      <a:avLst/>
+                    </a:prstGeom>
+                  </pic:spPr>
+                </pic:pic>
+              </a:graphicData>
+            </a:graphic>
+          </wp:inline>
+        </w:drawing>
+      </w:r>
+      <w:r>
+        <w:rPr>
+          <w:noProof/>
+        </w:rPr>
+        <w:drawing>
+          <wp:inline distT="0" distB="0" distL="0" distR="0" wp14:anchorId="06167040" wp14:editId="25DCFF60">
+            <wp:extent cx="2724150" cy="2555397"/>
+            <wp:effectExtent l="0" t="0" r="0" b="0"/>
+            <wp:docPr id="2" name="Picture 2"/>
+            <wp:cNvGraphicFramePr>
+              <a:graphicFrameLocks xmlns:a="http://schemas.openxmlformats.org/drawingml/2006/main" noChangeAspect="1"/>
+            </wp:cNvGraphicFramePr>
+            <a:graphic xmlns:a="http://schemas.openxmlformats.org/drawingml/2006/main">
+              <a:graphicData uri="http://schemas.openxmlformats.org/drawingml/2006/picture">
+                <pic:pic xmlns:pic="http://schemas.openxmlformats.org/drawingml/2006/picture">
+                  <pic:nvPicPr>
+                    <pic:cNvPr id="1" name=""/>
+                    <pic:cNvPicPr/>
+                  </pic:nvPicPr>
+                  <pic:blipFill>
+                    <a:blip r:embed="rId6"/>
+                    <a:stretch>
+                      <a:fillRect/>
+                    </a:stretch>
+                  </pic:blipFill>
+                  <pic:spPr>
+                    <a:xfrm>
+                      <a:off x="0" y="0"/>
+                      <a:ext cx="2745424" cy="2575353"/>
+                    </a:xfrm>
+                    <a:prstGeom prst="rect">
+                      <a:avLst/>
+                    </a:prstGeom>
+                  </pic:spPr>
+                </pic:pic>
+              </a:graphicData>
+            </a:graphic>
+          </wp:inline>
+        </w:drawing>
       </w:r>
     </w:p>
     <w:p>
       <w:pPr>
         <w:rPr>
           <w:rFonts w:eastAsia="Times New Roman" w:cstheme="minorHAnsi"/>
+          <w:color w:val="000000"/>
+          <w:shd w:val="clear" w:color="auto" w:fill="FFFFFF"/>
+        </w:rPr>
+      </w:pPr>
+      <w:r>
+        <w:rPr>
+          <w:noProof/>
+        </w:rPr>
+        <w:drawing>
+          <wp:anchor distT="0" distB="0" distL="114300" distR="114300" simplePos="0" relativeHeight="251658240" behindDoc="0" locked="0" layoutInCell="1" allowOverlap="1">
+            <wp:simplePos x="0" y="0"/>
+            <wp:positionH relativeFrom="margin">
+              <wp:posOffset>-635</wp:posOffset>
+            </wp:positionH>
+            <wp:positionV relativeFrom="paragraph">
+              <wp:posOffset>1673860</wp:posOffset>
+            </wp:positionV>
+            <wp:extent cx="2295525" cy="2263140"/>
+            <wp:effectExtent l="0" t="0" r="9525" b="3810"/>
+            <wp:wrapSquare wrapText="bothSides"/>
+            <wp:docPr id="3" name="Picture 3"/>
+            <wp:cNvGraphicFramePr>
+              <a:graphicFrameLocks xmlns:a="http://schemas.openxmlformats.org/drawingml/2006/main" noChangeAspect="1"/>
+            </wp:cNvGraphicFramePr>
+            <a:graphic xmlns:a="http://schemas.openxmlformats.org/drawingml/2006/main">
+              <a:graphicData uri="http://schemas.openxmlformats.org/drawingml/2006/picture">
+                <pic:pic xmlns:pic="http://schemas.openxmlformats.org/drawingml/2006/picture">
+                  <pic:nvPicPr>
+                    <pic:cNvPr id="1" name=""/>
+                    <pic:cNvPicPr/>
+                  </pic:nvPicPr>
+                  <pic:blipFill>
+                    <a:blip r:embed="rId7">
+                      <a:extLst>
+                        <a:ext uri="{28A0092B-C50C-407E-A947-70E740481C1C}">
+                          <a14:useLocalDpi xmlns:a14="http://schemas.microsoft.com/office/drawing/2010/main" val="0"/>
+                        </a:ext>
+                      </a:extLst>
+                    </a:blip>
+                    <a:stretch>
+                      <a:fillRect/>
+                    </a:stretch>
+                  </pic:blipFill>
+                  <pic:spPr>
+                    <a:xfrm>
+                      <a:off x="0" y="0"/>
+                      <a:ext cx="2295525" cy="2263140"/>
+                    </a:xfrm>
+                    <a:prstGeom prst="rect">
+                      <a:avLst/>
+                    </a:prstGeom>
+                  </pic:spPr>
+                </pic:pic>
+              </a:graphicData>
+            </a:graphic>
+            <wp14:sizeRelH relativeFrom="margin">
+              <wp14:pctWidth>0</wp14:pctWidth>
+            </wp14:sizeRelH>
+            <wp14:sizeRelV relativeFrom="margin">
+              <wp14:pctHeight>0</wp14:pctHeight>
+            </wp14:sizeRelV>
+          </wp:anchor>
+        </w:drawing>
+      </w:r>
+      <w:r>
+        <w:t xml:space="preserve">After the demographic data, I compared the </w:t>
+      </w:r>
+      <w:proofErr w:type="spellStart"/>
+      <w:r>
+        <w:t xml:space="preserve">self </w:t>
+      </w:r>
+      <w:r>
+        <w:rPr>
+          <w:rFonts w:cstheme="minorHAnsi"/>
+        </w:rPr>
+        <w:t>storage</w:t>
+      </w:r>
+      <w:proofErr w:type="spellEnd"/>
+      <w:r>
+        <w:rPr>
+          <w:rFonts w:cstheme="minorHAnsi"/>
+        </w:rPr>
+        <w:t xml:space="preserve"> market data. </w:t>
+      </w:r>
+      <w:r>
+        <w:rPr>
+          <w:rFonts w:eastAsia="Times New Roman" w:cstheme="minorHAnsi"/>
+          <w:color w:val="000000"/>
+          <w:shd w:val="clear" w:color="auto" w:fill="FFFFFF"/>
+        </w:rPr>
+        <w:t>I found there was</w:t>
+      </w:r>
+      <w:r>
+        <w:rPr>
+          <w:rFonts w:eastAsia="Times New Roman" w:cstheme="minorHAnsi"/>
+          <w:color w:val="000000"/>
+          <w:shd w:val="clear" w:color="auto" w:fill="FFFFFF"/>
+        </w:rPr>
+        <w:t xml:space="preserve"> a strong positive correlation between existing comparable facilities and existing SF in comparable facilities. Existing SF per capita and SF per capita including planned ha</w:t>
+      </w:r>
+      <w:r>
+        <w:rPr>
+          <w:rFonts w:eastAsia="Times New Roman" w:cstheme="minorHAnsi"/>
+          <w:color w:val="000000"/>
+          <w:shd w:val="clear" w:color="auto" w:fill="FFFFFF"/>
+        </w:rPr>
+        <w:t xml:space="preserve">d </w:t>
+      </w:r>
+      <w:r>
+        <w:rPr>
+          <w:rFonts w:eastAsia="Times New Roman" w:cstheme="minorHAnsi"/>
+          <w:color w:val="000000"/>
+          <w:shd w:val="clear" w:color="auto" w:fill="FFFFFF"/>
+        </w:rPr>
+        <w:t>a strong positive correlation. Existing SF per capita ha</w:t>
+      </w:r>
+      <w:r>
+        <w:rPr>
+          <w:rFonts w:eastAsia="Times New Roman" w:cstheme="minorHAnsi"/>
+          <w:color w:val="000000"/>
+          <w:shd w:val="clear" w:color="auto" w:fill="FFFFFF"/>
+        </w:rPr>
+        <w:t xml:space="preserve">d </w:t>
+      </w:r>
+      <w:r>
+        <w:rPr>
+          <w:rFonts w:eastAsia="Times New Roman" w:cstheme="minorHAnsi"/>
+          <w:color w:val="000000"/>
+          <w:shd w:val="clear" w:color="auto" w:fill="FFFFFF"/>
+        </w:rPr>
+        <w:t xml:space="preserve">a strong negative correlation </w:t>
+      </w:r>
+      <w:r>
+        <w:rPr>
+          <w:rFonts w:eastAsia="Times New Roman" w:cstheme="minorHAnsi"/>
+          <w:color w:val="000000"/>
+          <w:shd w:val="clear" w:color="auto" w:fill="FFFFFF"/>
+        </w:rPr>
+        <w:t>with diff now and</w:t>
+      </w:r>
+      <w:r>
+        <w:rPr>
+          <w:rFonts w:eastAsia="Times New Roman" w:cstheme="minorHAnsi"/>
+          <w:color w:val="000000"/>
+          <w:shd w:val="clear" w:color="auto" w:fill="FFFFFF"/>
+        </w:rPr>
+        <w:t xml:space="preserve"> diff</w:t>
+      </w:r>
+      <w:r>
+        <w:rPr>
+          <w:rFonts w:eastAsia="Times New Roman" w:cstheme="minorHAnsi"/>
+          <w:color w:val="000000"/>
+          <w:shd w:val="clear" w:color="auto" w:fill="FFFFFF"/>
+        </w:rPr>
+        <w:t xml:space="preserve"> later</w:t>
+      </w:r>
+      <w:r>
+        <w:rPr>
+          <w:rFonts w:eastAsia="Times New Roman" w:cstheme="minorHAnsi"/>
+          <w:color w:val="000000"/>
+          <w:shd w:val="clear" w:color="auto" w:fill="FFFFFF"/>
+        </w:rPr>
+        <w:t>. Subject re</w:t>
+      </w:r>
+      <w:r>
+        <w:rPr>
+          <w:rFonts w:eastAsia="Times New Roman" w:cstheme="minorHAnsi"/>
+          <w:color w:val="000000"/>
+          <w:shd w:val="clear" w:color="auto" w:fill="FFFFFF"/>
+        </w:rPr>
+        <w:t>ntable SF, MSA SF/ capita, and a</w:t>
+      </w:r>
+      <w:r>
+        <w:rPr>
+          <w:rFonts w:eastAsia="Times New Roman" w:cstheme="minorHAnsi"/>
+          <w:color w:val="000000"/>
+          <w:shd w:val="clear" w:color="auto" w:fill="FFFFFF"/>
+        </w:rPr>
+        <w:t xml:space="preserve">ccepted </w:t>
+      </w:r>
+      <w:r>
+        <w:rPr>
+          <w:rFonts w:eastAsia="Times New Roman" w:cstheme="minorHAnsi"/>
+          <w:color w:val="000000"/>
+          <w:shd w:val="clear" w:color="auto" w:fill="FFFFFF"/>
+        </w:rPr>
+        <w:t>columns did</w:t>
+      </w:r>
+      <w:r>
+        <w:rPr>
+          <w:rFonts w:eastAsia="Times New Roman" w:cstheme="minorHAnsi"/>
+          <w:color w:val="000000"/>
+          <w:shd w:val="clear" w:color="auto" w:fill="FFFFFF"/>
+        </w:rPr>
+        <w:t xml:space="preserve"> not have a strong relationship with any other column. Additional planned/ proposed facilities and additional facility SF </w:t>
+      </w:r>
+      <w:r>
+        <w:rPr>
+          <w:rFonts w:eastAsia="Times New Roman" w:cstheme="minorHAnsi"/>
+          <w:color w:val="000000"/>
+          <w:shd w:val="clear" w:color="auto" w:fill="FFFFFF"/>
+        </w:rPr>
+        <w:t xml:space="preserve">were </w:t>
+      </w:r>
+      <w:r>
+        <w:rPr>
+          <w:rFonts w:eastAsia="Times New Roman" w:cstheme="minorHAnsi"/>
+          <w:color w:val="000000"/>
+          <w:shd w:val="clear" w:color="auto" w:fill="FFFFFF"/>
+        </w:rPr>
+        <w:t>close as expected. SF per capita including planned ha</w:t>
+      </w:r>
+      <w:r>
+        <w:rPr>
+          <w:rFonts w:eastAsia="Times New Roman" w:cstheme="minorHAnsi"/>
+          <w:color w:val="000000"/>
+          <w:shd w:val="clear" w:color="auto" w:fill="FFFFFF"/>
+        </w:rPr>
+        <w:t xml:space="preserve">d </w:t>
+      </w:r>
+      <w:r>
+        <w:rPr>
+          <w:rFonts w:eastAsia="Times New Roman" w:cstheme="minorHAnsi"/>
+          <w:color w:val="000000"/>
+          <w:shd w:val="clear" w:color="auto" w:fill="FFFFFF"/>
+        </w:rPr>
+        <w:t>a strong negative correlation to</w:t>
+      </w:r>
+      <w:r>
+        <w:rPr>
+          <w:rFonts w:eastAsia="Times New Roman" w:cstheme="minorHAnsi"/>
+          <w:color w:val="000000"/>
+          <w:shd w:val="clear" w:color="auto" w:fill="FFFFFF"/>
+        </w:rPr>
+        <w:t xml:space="preserve"> diff later, which makes sense since</w:t>
+      </w:r>
+      <w:r>
+        <w:rPr>
+          <w:rFonts w:eastAsia="Times New Roman" w:cstheme="minorHAnsi"/>
+          <w:color w:val="000000"/>
+          <w:shd w:val="clear" w:color="auto" w:fill="FFFFFF"/>
+        </w:rPr>
+        <w:t xml:space="preserve"> the</w:t>
+      </w:r>
+      <w:r>
+        <w:rPr>
+          <w:rFonts w:eastAsia="Times New Roman" w:cstheme="minorHAnsi"/>
+          <w:color w:val="000000"/>
+          <w:shd w:val="clear" w:color="auto" w:fill="FFFFFF"/>
+        </w:rPr>
+        <w:t xml:space="preserve"> </w:t>
+      </w:r>
+      <w:r>
+        <w:rPr>
+          <w:rFonts w:eastAsia="Times New Roman" w:cstheme="minorHAnsi"/>
+          <w:color w:val="000000"/>
+          <w:shd w:val="clear" w:color="auto" w:fill="FFFFFF"/>
+        </w:rPr>
+        <w:t xml:space="preserve">diff later </w:t>
+      </w:r>
+      <w:r>
+        <w:rPr>
+          <w:rFonts w:eastAsia="Times New Roman" w:cstheme="minorHAnsi"/>
+          <w:color w:val="000000"/>
+          <w:shd w:val="clear" w:color="auto" w:fill="FFFFFF"/>
+        </w:rPr>
+        <w:t xml:space="preserve">column </w:t>
+      </w:r>
+      <w:r>
+        <w:rPr>
+          <w:rFonts w:eastAsia="Times New Roman" w:cstheme="minorHAnsi"/>
+          <w:color w:val="000000"/>
+          <w:shd w:val="clear" w:color="auto" w:fill="FFFFFF"/>
+        </w:rPr>
+        <w:t>is derived from SF per capita including planned. Diff now and diff later also have a strong positive correlation as expected.</w:t>
+      </w:r>
+      <w:r>
+        <w:rPr>
+          <w:rFonts w:eastAsia="Times New Roman" w:cstheme="minorHAnsi"/>
+          <w:color w:val="000000"/>
+          <w:shd w:val="clear" w:color="auto" w:fill="FFFFFF"/>
+        </w:rPr>
+        <w:t xml:space="preserve"> </w:t>
+      </w:r>
+    </w:p>
+    <w:p>
+      <w:pPr>
+        <w:rPr>
+          <w:rFonts w:eastAsia="Times New Roman" w:cstheme="minorHAnsi"/>
+          <w:color w:val="000000"/>
+          <w:shd w:val="clear" w:color="auto" w:fill="FFFFFF"/>
         </w:rPr>
       </w:pPr>
     </w:p>
     <w:p>
       <w:pPr>
         <w:rPr>
-          <w:rFonts w:eastAsia="Times New Roman" w:cstheme="minorHAnsi"/>
+          <w:rFonts w:cstheme="minorHAnsi"/>
+          <w:color w:val="000000"/>
         </w:rPr>
       </w:pPr>
       <w:r>
         <w:rPr>
           <w:rFonts w:eastAsia="Times New Roman" w:cstheme="minorHAnsi"/>
+          <w:color w:val="000000"/>
+          <w:shd w:val="clear" w:color="auto" w:fill="FFFFFF"/>
+        </w:rPr>
+        <w:t xml:space="preserve">Seeing the relationships in the subgroups I then looked at the entire data set for correlations </w:t>
+      </w:r>
+      <w:r>
+        <w:rPr>
+          <w:rFonts w:eastAsia="Times New Roman" w:cstheme="minorHAnsi"/>
+          <w:color w:val="000000"/>
+          <w:shd w:val="clear" w:color="auto" w:fill="FFFFFF"/>
+        </w:rPr>
+        <w:t xml:space="preserve">again, but with a greater understanding of what I was looking for. </w:t>
+      </w:r>
+      <w:r>
+        <w:rPr>
+          <w:rFonts w:cstheme="minorHAnsi"/>
+          <w:color w:val="000000"/>
+        </w:rPr>
+        <w:t xml:space="preserve">Looking at </w:t>
+      </w:r>
+      <w:r>
+        <w:rPr>
+          <w:rFonts w:cstheme="minorHAnsi"/>
+          <w:color w:val="000000"/>
+        </w:rPr>
+        <w:t>all of it</w:t>
+      </w:r>
+      <w:r>
+        <w:rPr>
+          <w:rFonts w:cstheme="minorHAnsi"/>
+          <w:color w:val="000000"/>
+        </w:rPr>
+        <w:t xml:space="preserve">, </w:t>
+      </w:r>
+      <w:r>
+        <w:rPr>
+          <w:rFonts w:cstheme="minorHAnsi"/>
+          <w:color w:val="000000"/>
+        </w:rPr>
+        <w:t>more correlations were discovered. T</w:t>
+      </w:r>
+      <w:r>
+        <w:rPr>
+          <w:rFonts w:cstheme="minorHAnsi"/>
+          <w:color w:val="000000"/>
+        </w:rPr>
+        <w:t>he current population, population in 5 years, current HH, an</w:t>
+      </w:r>
+      <w:r>
+        <w:rPr>
+          <w:rFonts w:cstheme="minorHAnsi"/>
+          <w:color w:val="000000"/>
+        </w:rPr>
+        <w:t>d daytime employees had a sign</w:t>
+      </w:r>
+      <w:r>
+        <w:rPr>
+          <w:rFonts w:cstheme="minorHAnsi"/>
+          <w:color w:val="000000"/>
+        </w:rPr>
+        <w:t>if</w:t>
+      </w:r>
+      <w:r>
+        <w:rPr>
+          <w:rFonts w:cstheme="minorHAnsi"/>
+          <w:color w:val="000000"/>
+        </w:rPr>
+        <w:t>i</w:t>
+      </w:r>
+      <w:r>
+        <w:rPr>
+          <w:rFonts w:cstheme="minorHAnsi"/>
+          <w:color w:val="000000"/>
+        </w:rPr>
+        <w:t>cant posi</w:t>
+      </w:r>
+      <w:r>
+        <w:rPr>
+          <w:rFonts w:cstheme="minorHAnsi"/>
+          <w:color w:val="000000"/>
+        </w:rPr>
+        <w:t>tive correlation to e</w:t>
+      </w:r>
+      <w:r>
+        <w:rPr>
+          <w:rFonts w:cstheme="minorHAnsi"/>
+          <w:color w:val="000000"/>
+        </w:rPr>
+        <w:t xml:space="preserve">xisting facilities and </w:t>
+      </w:r>
+      <w:r>
+        <w:rPr>
+          <w:rFonts w:cstheme="minorHAnsi"/>
+          <w:color w:val="000000"/>
+        </w:rPr>
+        <w:t>their SF. Median HH Income and e</w:t>
+      </w:r>
+      <w:r>
+        <w:rPr>
+          <w:rFonts w:cstheme="minorHAnsi"/>
+          <w:color w:val="000000"/>
+        </w:rPr>
+        <w:t xml:space="preserve">xisting comp facilities </w:t>
+      </w:r>
+      <w:r>
+        <w:rPr>
+          <w:rFonts w:cstheme="minorHAnsi"/>
+          <w:color w:val="000000"/>
+        </w:rPr>
+        <w:t xml:space="preserve">also had a </w:t>
+      </w:r>
+      <w:r>
+        <w:rPr>
+          <w:rFonts w:cstheme="minorHAnsi"/>
+          <w:color w:val="000000"/>
+        </w:rPr>
+        <w:t>somewhat significant negative correlation.</w:t>
+      </w:r>
+      <w:r>
+        <w:rPr>
+          <w:rFonts w:cstheme="minorHAnsi"/>
+          <w:color w:val="000000"/>
+        </w:rPr>
+        <w:t xml:space="preserve"> Ultimately, longitude had the greatest correlation with our target variable, accepted, but it was still relatively weak at -0.27. </w:t>
+      </w:r>
+    </w:p>
+    <w:p>
+      <w:pPr>
+        <w:rPr>
+          <w:rFonts w:cstheme="minorHAnsi"/>
+          <w:color w:val="000000"/>
+        </w:rPr>
+      </w:pPr>
+    </w:p>
+    <w:p>
+      <w:pPr>
+        <w:rPr>
+          <w:rFonts w:eastAsia="Times New Roman" w:cstheme="minorHAnsi"/>
+          <w:color w:val="000000"/>
+          <w:shd w:val="clear" w:color="auto" w:fill="FFFFFF"/>
+        </w:rPr>
+      </w:pPr>
+      <w:r>
+        <w:rPr>
+          <w:noProof/>
+        </w:rPr>
+        <w:lastRenderedPageBreak/>
+        <w:drawing>
+          <wp:inline distT="0" distB="0" distL="0" distR="0" wp14:anchorId="6B359147" wp14:editId="62A3C112">
+            <wp:extent cx="2590800" cy="2519495"/>
+            <wp:effectExtent l="0" t="0" r="0" b="0"/>
+            <wp:docPr id="5" name="Picture 5"/>
+            <wp:cNvGraphicFramePr>
+              <a:graphicFrameLocks xmlns:a="http://schemas.openxmlformats.org/drawingml/2006/main" noChangeAspect="1"/>
+            </wp:cNvGraphicFramePr>
+            <a:graphic xmlns:a="http://schemas.openxmlformats.org/drawingml/2006/main">
+              <a:graphicData uri="http://schemas.openxmlformats.org/drawingml/2006/picture">
+                <pic:pic xmlns:pic="http://schemas.openxmlformats.org/drawingml/2006/picture">
+                  <pic:nvPicPr>
+                    <pic:cNvPr id="1" name=""/>
+                    <pic:cNvPicPr/>
+                  </pic:nvPicPr>
+                  <pic:blipFill>
+                    <a:blip r:embed="rId8"/>
+                    <a:stretch>
+                      <a:fillRect/>
+                    </a:stretch>
+                  </pic:blipFill>
+                  <pic:spPr>
+                    <a:xfrm>
+                      <a:off x="0" y="0"/>
+                      <a:ext cx="2629858" cy="2557478"/>
+                    </a:xfrm>
+                    <a:prstGeom prst="rect">
+                      <a:avLst/>
+                    </a:prstGeom>
+                  </pic:spPr>
+                </pic:pic>
+              </a:graphicData>
+            </a:graphic>
+          </wp:inline>
+        </w:drawing>
+      </w:r>
+      <w:r>
+        <w:rPr>
+          <w:noProof/>
+        </w:rPr>
+        <w:t xml:space="preserve"> </w:t>
+      </w:r>
+      <w:r>
+        <w:rPr>
+          <w:noProof/>
+        </w:rPr>
+        <w:drawing>
+          <wp:inline distT="0" distB="0" distL="0" distR="0" wp14:anchorId="3B881901" wp14:editId="190F1DE8">
+            <wp:extent cx="2686050" cy="2553554"/>
+            <wp:effectExtent l="0" t="0" r="0" b="0"/>
+            <wp:docPr id="6" name="Picture 6"/>
+            <wp:cNvGraphicFramePr>
+              <a:graphicFrameLocks xmlns:a="http://schemas.openxmlformats.org/drawingml/2006/main" noChangeAspect="1"/>
+            </wp:cNvGraphicFramePr>
+            <a:graphic xmlns:a="http://schemas.openxmlformats.org/drawingml/2006/main">
+              <a:graphicData uri="http://schemas.openxmlformats.org/drawingml/2006/picture">
+                <pic:pic xmlns:pic="http://schemas.openxmlformats.org/drawingml/2006/picture">
+                  <pic:nvPicPr>
+                    <pic:cNvPr id="1" name=""/>
+                    <pic:cNvPicPr/>
+                  </pic:nvPicPr>
+                  <pic:blipFill>
+                    <a:blip r:embed="rId4"/>
+                    <a:stretch>
+                      <a:fillRect/>
+                    </a:stretch>
+                  </pic:blipFill>
+                  <pic:spPr>
+                    <a:xfrm>
+                      <a:off x="0" y="0"/>
+                      <a:ext cx="2705805" cy="2572335"/>
+                    </a:xfrm>
+                    <a:prstGeom prst="rect">
+                      <a:avLst/>
+                    </a:prstGeom>
+                  </pic:spPr>
+                </pic:pic>
+              </a:graphicData>
+            </a:graphic>
+          </wp:inline>
+        </w:drawing>
+      </w:r>
+    </w:p>
+    <w:p>
+      <w:pPr>
+        <w:rPr>
+          <w:rFonts w:eastAsia="Times New Roman" w:cstheme="minorHAnsi"/>
+        </w:rPr>
+      </w:pPr>
+    </w:p>
+    <w:p>
+      <w:pPr>
+        <w:rPr>
+          <w:rFonts w:eastAsia="Times New Roman" w:cstheme="minorHAnsi"/>
+        </w:rPr>
+      </w:pPr>
+      <w:r>
+        <w:rPr>
+          <w:rFonts w:eastAsia="Times New Roman" w:cstheme="minorHAnsi"/>
         </w:rPr>
         <w:t>After exploring the correlations between the columns for all the data, I plotted histograms of the accepted project proposals data vs the rejected project proposals data. Comparing the histograms for each I didn’t find any obvious differences in the dis</w:t>
       </w:r>
@@ -682,8 +1122,72 @@
         </w:rPr>
         <w:t xml:space="preserve">tribution for any given column though. </w:t>
       </w:r>
+      <w:bookmarkStart w:id="0" w:name="_GoBack"/>
+      <w:bookmarkEnd w:id="0"/>
     </w:p>
-    <w:p/>
+    <w:p>
+      <w:r>
+        <w:rPr>
+          <w:noProof/>
+        </w:rPr>
+        <w:lastRenderedPageBreak/>
+        <w:drawing>
+          <wp:anchor distT="0" distB="0" distL="114300" distR="114300" simplePos="0" relativeHeight="251660288" behindDoc="0" locked="0" layoutInCell="1" allowOverlap="1">
+            <wp:simplePos x="0" y="0"/>
+            <wp:positionH relativeFrom="margin">
+              <wp:align>left</wp:align>
+            </wp:positionH>
+            <wp:positionV relativeFrom="paragraph">
+              <wp:posOffset>0</wp:posOffset>
+            </wp:positionV>
+            <wp:extent cx="6066790" cy="7715250"/>
+            <wp:effectExtent l="0" t="0" r="0" b="0"/>
+            <wp:wrapSquare wrapText="bothSides"/>
+            <wp:docPr id="4" name="Picture 4"/>
+            <wp:cNvGraphicFramePr>
+              <a:graphicFrameLocks xmlns:a="http://schemas.openxmlformats.org/drawingml/2006/main" noChangeAspect="1"/>
+            </wp:cNvGraphicFramePr>
+            <a:graphic xmlns:a="http://schemas.openxmlformats.org/drawingml/2006/main">
+              <a:graphicData uri="http://schemas.openxmlformats.org/drawingml/2006/picture">
+                <pic:pic xmlns:pic="http://schemas.openxmlformats.org/drawingml/2006/picture">
+                  <pic:nvPicPr>
+                    <pic:cNvPr id="1" name=""/>
+                    <pic:cNvPicPr/>
+                  </pic:nvPicPr>
+                  <pic:blipFill>
+                    <a:blip r:embed="rId9">
+                      <a:extLst>
+                        <a:ext uri="{28A0092B-C50C-407E-A947-70E740481C1C}">
+                          <a14:useLocalDpi xmlns:a14="http://schemas.microsoft.com/office/drawing/2010/main" val="0"/>
+                        </a:ext>
+                      </a:extLst>
+                    </a:blip>
+                    <a:stretch>
+                      <a:fillRect/>
+                    </a:stretch>
+                  </pic:blipFill>
+                  <pic:spPr>
+                    <a:xfrm>
+                      <a:off x="0" y="0"/>
+                      <a:ext cx="6066790" cy="7715250"/>
+                    </a:xfrm>
+                    <a:prstGeom prst="rect">
+                      <a:avLst/>
+                    </a:prstGeom>
+                  </pic:spPr>
+                </pic:pic>
+              </a:graphicData>
+            </a:graphic>
+            <wp14:sizeRelH relativeFrom="page">
+              <wp14:pctWidth>0</wp14:pctWidth>
+            </wp14:sizeRelH>
+            <wp14:sizeRelV relativeFrom="page">
+              <wp14:pctHeight>0</wp14:pctHeight>
+            </wp14:sizeRelV>
+          </wp:anchor>
+        </w:drawing>
+      </w:r>
+    </w:p>
     <w:sectPr>
       <w:pgSz w:w="12240" w:h="15840"/>
       <w:pgMar w:top="1440" w:right="1440" w:bottom="1440" w:left="1440" w:header="720" w:footer="720" w:gutter="0"/>
@@ -695,7 +1199,7 @@
 </file>
 
 <file path=word/styles.xml><?xml version="1.0" encoding="utf-8"?>
-<w:styles xmlns:mc="http://schemas.openxmlformats.org/markup-compatibility/2006" xmlns:r="http://schemas.openxmlformats.org/officeDocument/2006/relationships" xmlns:w="http://schemas.openxmlformats.org/wordprocessingml/2006/main" xmlns:w14="http://schemas.microsoft.com/office/word/2010/wordml" xmlns:w15="http://schemas.microsoft.com/office/word/2012/wordml" xmlns:w16cid="http://schemas.microsoft.com/office/word/2016/wordml/cid" xmlns:w16se="http://schemas.microsoft.com/office/word/2015/wordml/symex" mc:Ignorable="w14 w15 w16se w16cid">
+<w:styles xmlns:mc="http://schemas.openxmlformats.org/markup-compatibility/2006" xmlns:r="http://schemas.openxmlformats.org/officeDocument/2006/relationships" xmlns:w="http://schemas.openxmlformats.org/wordprocessingml/2006/main" xmlns:w14="http://schemas.microsoft.com/office/word/2010/wordml" xmlns:w15="http://schemas.microsoft.com/office/word/2012/wordml" mc:Ignorable="w14 w15">
   <w:docDefaults>
     <w:rPrDefault>
       <w:rPr>
@@ -707,7 +1211,7 @@
     </w:rPrDefault>
     <w:pPrDefault/>
   </w:docDefaults>
-  <w:latentStyles w:defLockedState="0" w:defUIPriority="99" w:defSemiHidden="0" w:defUnhideWhenUsed="0" w:defQFormat="0" w:count="375">
+  <w:latentStyles w:defLockedState="0" w:defUIPriority="99" w:defSemiHidden="0" w:defUnhideWhenUsed="0" w:defQFormat="0" w:count="371">
     <w:lsdException w:name="Normal" w:uiPriority="0" w:qFormat="1"/>
     <w:lsdException w:name="heading 1" w:uiPriority="9" w:qFormat="1"/>
     <w:lsdException w:name="heading 2" w:semiHidden="1" w:uiPriority="9" w:unhideWhenUsed="1" w:qFormat="1"/>
@@ -1079,8 +1583,6 @@
     <w:lsdException w:name="List Table 5 Dark Accent 6" w:uiPriority="50"/>
     <w:lsdException w:name="List Table 6 Colorful Accent 6" w:uiPriority="51"/>
     <w:lsdException w:name="List Table 7 Colorful Accent 6" w:uiPriority="52"/>
-    <w:lsdException w:name="Mention" w:semiHidden="1" w:unhideWhenUsed="1"/>
-    <w:lsdException w:name="Smart Hyperlink" w:semiHidden="1" w:unhideWhenUsed="1"/>
   </w:latentStyles>
   <w:style w:type="paragraph" w:default="1" w:styleId="Normal">
     <w:name w:val="Normal"/>
